--- a/arb/docx/07.content.docx
+++ b/arb/docx/07.content.docx
@@ -32,19 +32,19 @@
     </w:p>
     <w:p>
       <w:pPr>
-        <w:pStyle w:val="Heading2"/>
         <w:bidi/>
       </w:pPr>
       <w:r>
         <w:rPr>
           <w:lang w:val="ar_AE" w:bidi="ar_AE"/>
         </w:rPr>
-        <w:t>License Information</w:t>
-      </w:r>
-      <w:r>
-        <w:rPr>
-          <w:lang w:val="ar_AE" w:bidi="ar_AE"/>
-        </w:rPr>
+      </w:r>
+      <w:r>
+        <w:rPr>
+          <w:b/>
+          <w:lang w:val="ar_AE" w:bidi="ar_AE"/>
+        </w:rPr>
+        <w:t>Aquifer Open Study Notes (Book Intros)</w:t>
       </w:r>
     </w:p>
     <w:p>
@@ -58,22 +58,9 @@
       </w:r>
       <w:r>
         <w:rPr>
-          <w:b/>
-          <w:lang w:val="ar_AE" w:bidi="ar_AE"/>
-        </w:rPr>
-        <w:t>ملاحظات الدراسة - مقدمات الكتب (تينديل)</w:t>
-      </w:r>
-      <w:r>
-        <w:rPr>
-          <w:lang w:val="ar_AE" w:bidi="ar_AE"/>
-        </w:rPr>
-        <w:t xml:space="preserve"> (Arabic) is based on</w:t>
-      </w:r>
-      <w:r>
-        <w:rPr>
-          <w:lang w:val="ar_AE" w:bidi="ar_AE"/>
-        </w:rPr>
-        <w:t xml:space="preserve">: </w:t>
+          <w:lang w:val="ar_AE" w:bidi="ar_AE"/>
+        </w:rPr>
+        <w:t xml:space="preserve">This work is an adaptation of </w:t>
       </w:r>
       <w:r>
         <w:rPr>
@@ -85,48 +72,19 @@
         <w:rPr>
           <w:lang w:val="ar_AE" w:bidi="ar_AE"/>
         </w:rPr>
-        <w:t xml:space="preserve">, </w:t>
-      </w:r>
-      <w:hyperlink r:id="rId13">
-        <w:r>
-          <w:rPr>
-            <w:lang w:val="ar_AE" w:bidi="ar_AE"/>
-          </w:rPr>
-          <w:rPr>
-            <w:color w:val="0000EE"/>
-            <w:u w:val="single"/>
-          </w:rPr>
-          <w:t>Tyndale House Publishers</w:t>
-        </w:r>
-      </w:hyperlink>
-      <w:r>
-        <w:rPr>
-          <w:lang w:val="ar_AE" w:bidi="ar_AE"/>
-        </w:rPr>
-        <w:t xml:space="preserve">, 2019, which is licensed under a </w:t>
-      </w:r>
-      <w:hyperlink r:id="rId14">
-        <w:r>
-          <w:rPr>
-            <w:lang w:val="ar_AE" w:bidi="ar_AE"/>
-          </w:rPr>
-          <w:rPr>
-            <w:color w:val="0000EE"/>
-            <w:u w:val="single"/>
-          </w:rPr>
-          <w:t>CC BY-SA 4.0 license</w:t>
-        </w:r>
-      </w:hyperlink>
-      <w:r>
-        <w:rPr>
-          <w:lang w:val="ar_AE" w:bidi="ar_AE"/>
-        </w:rPr>
-        <w:t>.</w:t>
-      </w:r>
-      <w:r>
-        <w:rPr>
-          <w:lang w:val="ar_AE" w:bidi="ar_AE"/>
-        </w:rPr>
+        <w:t xml:space="preserve"> © 2023 Tyndale House Publishers, licensed under the CC BY-SA 4.0 license. The adaptation, </w:t>
+      </w:r>
+      <w:r>
+        <w:rPr>
+          <w:lang w:val="ar_AE" w:bidi="ar_AE"/>
+        </w:rPr>
+        <w:t>Aquifer Open Study Notes</w:t>
+      </w:r>
+      <w:r>
+        <w:rPr>
+          <w:lang w:val="ar_AE" w:bidi="ar_AE"/>
+        </w:rPr>
+        <w:t>, was created by Mission Mutual and is also licensed under CC BY-SA 4.0.</w:t>
       </w:r>
     </w:p>
     <w:p>
@@ -142,7 +100,7 @@
         <w:rPr>
           <w:lang w:val="ar_AE" w:bidi="ar_AE"/>
         </w:rPr>
-        <w:t>This PDF version is provided under the same license.</w:t>
+        <w:t>This resource has been adapted into multiple languages, including English, Tok Pisin, Arabic (عربي), French (Français), Hindi (हिंदी), Indonesian (Bahasa Indonesia), Portuguese (Português), Russian (Русский), Spanish (Español), Swahili (Kiswahili), and Simplified Chinese (简体中文).</w:t>
       </w:r>
       <w:r>
         <w:rPr>
@@ -403,7 +361,7 @@
         </w:rPr>
         <w:t>وفقًا لسِفر القضاة، كان لإسرائيل مصدران لأوجه القصور. أولًا، توضح المقدمات (</w:t>
       </w:r>
-      <w:hyperlink r:id="rId15">
+      <w:hyperlink r:id="rId13">
         <w:r>
           <w:rPr>
             <w:lang w:val="ar_AE" w:bidi="ar_AE"/>
@@ -421,7 +379,7 @@
         </w:rPr>
         <w:t xml:space="preserve"> و</w:t>
       </w:r>
-      <w:hyperlink r:id="rId16">
+      <w:hyperlink r:id="rId14">
         <w:r>
           <w:rPr>
             <w:lang w:val="ar_AE" w:bidi="ar_AE"/>
@@ -439,7 +397,7 @@
         </w:rPr>
         <w:t xml:space="preserve">) أن الأسباط أخفقت في امتلاك الأراضي المخصصة لها لأنها استسلمت لعادات كنعان بدلًا من الالتزام بالعهد الإلهي الذي أعطي لموسى. تبرز المشكلة الثانية بشدة في خاتمة السِفر (الإصحاحات </w:t>
       </w:r>
-      <w:hyperlink r:id="rId17">
+      <w:hyperlink r:id="rId15">
         <w:r>
           <w:rPr>
             <w:lang w:val="ar_AE" w:bidi="ar_AE"/>
@@ -469,7 +427,7 @@
         </w:rPr>
         <w:t>" (</w:t>
       </w:r>
-      <w:hyperlink r:id="rId18">
+      <w:hyperlink r:id="rId16">
         <w:r>
           <w:rPr>
             <w:lang w:val="ar_AE" w:bidi="ar_AE"/>
@@ -487,7 +445,7 @@
         </w:rPr>
         <w:t xml:space="preserve">؛ </w:t>
       </w:r>
-      <w:hyperlink r:id="rId19">
+      <w:hyperlink r:id="rId17">
         <w:r>
           <w:rPr>
             <w:lang w:val="ar_AE" w:bidi="ar_AE"/>
@@ -505,7 +463,7 @@
         </w:rPr>
         <w:t xml:space="preserve">؛ </w:t>
       </w:r>
-      <w:hyperlink r:id="rId20">
+      <w:hyperlink r:id="rId18">
         <w:r>
           <w:rPr>
             <w:lang w:val="ar_AE" w:bidi="ar_AE"/>
@@ -523,7 +481,7 @@
         </w:rPr>
         <w:t xml:space="preserve">؛ </w:t>
       </w:r>
-      <w:hyperlink r:id="rId21">
+      <w:hyperlink r:id="rId19">
         <w:r>
           <w:rPr>
             <w:lang w:val="ar_AE" w:bidi="ar_AE"/>
@@ -557,7 +515,7 @@
         </w:rPr>
         <w:t xml:space="preserve">مع ذلك، فإن سِفر القضاة لا يرفض مبدأ القيادة الكارزماتية بموهبة الروح والمتجسدة في القضاة. جاء إلهام سِفر القضاة بمبادرة من الله وحقَّق غرض الله في قيادة وإنقاذ إسرائيل (انظر </w:t>
       </w:r>
-      <w:hyperlink r:id="rId22">
+      <w:hyperlink r:id="rId20">
         <w:r>
           <w:rPr>
             <w:lang w:val="ar_AE" w:bidi="ar_AE"/>
@@ -603,7 +561,7 @@
         </w:rPr>
         <w:t xml:space="preserve">يتبع سفر القضاة هيكل أ-ب-أ، ويبدأ بمقدمتَين. مقدمة كل منهما وفاة يشوع—حدث محوري في حياة إسرائيل الوطنية—وبذلك يلتقط السرد من </w:t>
       </w:r>
-      <w:hyperlink r:id="rId23">
+      <w:hyperlink r:id="rId21">
         <w:r>
           <w:rPr>
             <w:lang w:val="ar_AE" w:bidi="ar_AE"/>
@@ -621,7 +579,7 @@
         </w:rPr>
         <w:t>. تذكر المقدمة الأولى (</w:t>
       </w:r>
-      <w:hyperlink r:id="rId15">
+      <w:hyperlink r:id="rId13">
         <w:r>
           <w:rPr>
             <w:lang w:val="ar_AE" w:bidi="ar_AE"/>
@@ -639,7 +597,7 @@
         </w:rPr>
         <w:t>) إخفاقات أسباط بعينها في حفظ عهد الله. باكتفائهم بالاحتلال الجزئي للأرض، أظهروا تجاهلهم لوعد الرب وأثاروا انقطاع حمايته (</w:t>
       </w:r>
-      <w:hyperlink r:id="rId24">
+      <w:hyperlink r:id="rId22">
         <w:r>
           <w:rPr>
             <w:lang w:val="ar_AE" w:bidi="ar_AE"/>
@@ -673,7 +631,7 @@
         </w:rPr>
         <w:t>تنتقل المقدمة الثانية (</w:t>
       </w:r>
-      <w:hyperlink r:id="rId16">
+      <w:hyperlink r:id="rId14">
         <w:r>
           <w:rPr>
             <w:lang w:val="ar_AE" w:bidi="ar_AE"/>
@@ -703,7 +661,7 @@
         </w:rPr>
         <w:t>" (</w:t>
       </w:r>
-      <w:hyperlink r:id="rId25">
+      <w:hyperlink r:id="rId23">
         <w:r>
           <w:rPr>
             <w:lang w:val="ar_AE" w:bidi="ar_AE"/>
@@ -721,7 +679,7 @@
         </w:rPr>
         <w:t>). ثم يقدم السرد المِيزة المركزية للسِفر، القضاة الذين أقامهم ٱلله لإنقاذ إسرائيل ودعوتهم للعودة إلى طاعة العهد (</w:t>
       </w:r>
-      <w:hyperlink r:id="rId26">
+      <w:hyperlink r:id="rId24">
         <w:r>
           <w:rPr>
             <w:lang w:val="ar_AE" w:bidi="ar_AE"/>
@@ -739,7 +697,7 @@
         </w:rPr>
         <w:t xml:space="preserve">)، والدليل على ذلك سيكون الاحتلال الأمين لأرض الموعد. يُخبر </w:t>
       </w:r>
-      <w:hyperlink r:id="rId27">
+      <w:hyperlink r:id="rId25">
         <w:r>
           <w:rPr>
             <w:lang w:val="ar_AE" w:bidi="ar_AE"/>
@@ -773,7 +731,7 @@
         </w:rPr>
         <w:t>يتضمن القسم المركزي (</w:t>
       </w:r>
-      <w:hyperlink r:id="rId28">
+      <w:hyperlink r:id="rId26">
         <w:r>
           <w:rPr>
             <w:lang w:val="ar_AE" w:bidi="ar_AE"/>
@@ -791,7 +749,7 @@
         </w:rPr>
         <w:t xml:space="preserve">) سلسلة من "الدورات" — وهي روايات أطول عن القضاة الستة الأساسيين (عثنيئيل، إهود، دبورة، جدعون، يفتاح، وشمشون) وروايات أقصر عن القضاة الستة الثانويين (شمجر، تولاع، يائير، إبصان، إيلون، وعبدون). يشمل هذا القسم صعود قائد يفتقر إلى الكاريزما (مواهب الروح)، أبيمالك (الإصحاح </w:t>
       </w:r>
-      <w:hyperlink r:id="rId29">
+      <w:hyperlink r:id="rId27">
         <w:r>
           <w:rPr>
             <w:lang w:val="ar_AE" w:bidi="ar_AE"/>
@@ -837,7 +795,7 @@
         </w:rPr>
         <w:t xml:space="preserve">يختتم سفر القضاة بخاتمتَين (الإصحاحات </w:t>
       </w:r>
-      <w:hyperlink r:id="rId30">
+      <w:hyperlink r:id="rId28">
         <w:r>
           <w:rPr>
             <w:lang w:val="ar_AE" w:bidi="ar_AE"/>
@@ -855,7 +813,7 @@
         </w:rPr>
         <w:t xml:space="preserve"> </w:t>
       </w:r>
-      <w:hyperlink r:id="rId31">
+      <w:hyperlink r:id="rId29">
         <w:r>
           <w:rPr>
             <w:lang w:val="ar_AE" w:bidi="ar_AE"/>
@@ -897,7 +855,7 @@
         </w:rPr>
         <w:t xml:space="preserve">" (انظر </w:t>
       </w:r>
-      <w:hyperlink r:id="rId18">
+      <w:hyperlink r:id="rId16">
         <w:r>
           <w:rPr>
             <w:lang w:val="ar_AE" w:bidi="ar_AE"/>
@@ -915,7 +873,7 @@
         </w:rPr>
         <w:t xml:space="preserve"> </w:t>
       </w:r>
-      <w:hyperlink r:id="rId19">
+      <w:hyperlink r:id="rId17">
         <w:r>
           <w:rPr>
             <w:lang w:val="ar_AE" w:bidi="ar_AE"/>
@@ -933,7 +891,7 @@
         </w:rPr>
         <w:t xml:space="preserve"> </w:t>
       </w:r>
-      <w:hyperlink r:id="rId20">
+      <w:hyperlink r:id="rId18">
         <w:r>
           <w:rPr>
             <w:lang w:val="ar_AE" w:bidi="ar_AE"/>
@@ -951,7 +909,7 @@
         </w:rPr>
         <w:t xml:space="preserve"> </w:t>
       </w:r>
-      <w:hyperlink r:id="rId21">
+      <w:hyperlink r:id="rId19">
         <w:r>
           <w:rPr>
             <w:lang w:val="ar_AE" w:bidi="ar_AE"/>
@@ -1013,7 +971,7 @@
         </w:rPr>
         <w:t>تشير الأدلة من آخر أصحاح من هذا التاريخ (</w:t>
       </w:r>
-      <w:hyperlink r:id="rId32">
+      <w:hyperlink r:id="rId30">
         <w:r>
           <w:rPr>
             <w:lang w:val="ar_AE" w:bidi="ar_AE"/>
@@ -1059,7 +1017,7 @@
         </w:rPr>
         <w:t xml:space="preserve">كان واحد من الأسئلة القديمة عن كيفية توافق روايات القضاة في التسلسل الزمني للحِقْبَة من يشوع إلى شاول. إنَّ تأريخ وترتيب القضاة أمر ملحوظ بصعوبته؛ تعتمد النتائج اعتمادًا كبير على ما إذا كان يُنظر إلى الخروج على أنه حدث في القرن الرابع عشر قبل الميلاد أو في القرن الثاني عشر قبل الميلاد. يتماشى التسلسل الزمني الأطول (المبني على تاريخ أقدم للخروج) بتناسق جيد مع </w:t>
       </w:r>
-      <w:hyperlink r:id="rId33">
+      <w:hyperlink r:id="rId31">
         <w:r>
           <w:rPr>
             <w:lang w:val="ar_AE" w:bidi="ar_AE"/>
@@ -1077,7 +1035,7 @@
         </w:rPr>
         <w:t xml:space="preserve"> و</w:t>
       </w:r>
-      <w:hyperlink r:id="rId34">
+      <w:hyperlink r:id="rId32">
         <w:r>
           <w:rPr>
             <w:lang w:val="ar_AE" w:bidi="ar_AE"/>
@@ -1155,7 +1113,7 @@
         </w:rPr>
         <w:t xml:space="preserve">الحل لهذه الصعوبة هو إدراك أن القضاة لم يعملوا دائمًا بشكل متسلسل، بل تداخلت فترات عملهم أحيانًا مع بعضهم بعضًا. على سبيل المثال، </w:t>
       </w:r>
-      <w:hyperlink r:id="rId35">
+      <w:hyperlink r:id="rId33">
         <w:r>
           <w:rPr>
             <w:lang w:val="ar_AE" w:bidi="ar_AE"/>
@@ -1189,7 +1147,7 @@
         </w:rPr>
         <w:t>في بعض الحالات، يشير النص إلى تسلسل بين القضاة. على سبيل المثال، تولى شمجر القضاء "بعد إهود" (</w:t>
       </w:r>
-      <w:hyperlink r:id="rId36">
+      <w:hyperlink r:id="rId34">
         <w:r>
           <w:rPr>
             <w:lang w:val="ar_AE" w:bidi="ar_AE"/>
@@ -1207,7 +1165,7 @@
         </w:rPr>
         <w:t>) ودبورة تولَّت "بعد وفاة إهود" (</w:t>
       </w:r>
-      <w:hyperlink r:id="rId37">
+      <w:hyperlink r:id="rId35">
         <w:r>
           <w:rPr>
             <w:lang w:val="ar_AE" w:bidi="ar_AE"/>
@@ -1225,7 +1183,7 @@
         </w:rPr>
         <w:t xml:space="preserve"> انظر أيضًا </w:t>
       </w:r>
-      <w:hyperlink r:id="rId38">
+      <w:hyperlink r:id="rId36">
         <w:r>
           <w:rPr>
             <w:lang w:val="ar_AE" w:bidi="ar_AE"/>
@@ -1351,7 +1309,7 @@
         </w:rPr>
         <w:t>حتى في الانتقال إلى الملكية في 1 و2 صموئيل، ثمة تناقض تجاه الشكل الجديد للقيادة الرسمية. بدأت الملكية مع شاول، الملك القاضي الكاريزمي الذي اجتمعت فيه نِقَاط الضعف في كلَا النظامين مما أدى إلى سقوطه. ثم يتم تأكيد وتجديد القيادة الكاريزمية في حياة داود، الملك البطل العظيم. كان داود ملكًا كاريزميًا متميزًا لدرجة أنه كان من الصعب في البداية تمييزه عن قاضٍ ناجح. ما يجيب على الصرخة الحزينة للقضاة ليس رفض القادة الكاريزميين بل إضافة عهد الله مع الملك المختار، داود (</w:t>
       </w:r>
-      <w:hyperlink r:id="rId39">
+      <w:hyperlink r:id="rId37">
         <w:r>
           <w:rPr>
             <w:lang w:val="ar_AE" w:bidi="ar_AE"/>

--- a/arb/docx/07.content.docx
+++ b/arb/docx/07.content.docx
@@ -163,28 +163,6 @@
           <w:lang w:val="ar_AE" w:bidi="ar_AE"/>
         </w:rPr>
         <w:t>JDG</w:t>
-      </w:r>
-      <w:r>
-        <w:rPr>
-          <w:lang w:val="ar_AE" w:bidi="ar_AE"/>
-        </w:rPr>
-      </w:r>
-    </w:p>
-    <w:p>
-      <w:pPr>
-        <w:bidi/>
-      </w:pPr>
-      <w:r>
-        <w:rPr>
-          <w:lang w:val="ar_AE" w:bidi="ar_AE"/>
-        </w:rPr>
-      </w:r>
-      <w:r>
-        <w:rPr>
-          <w:i/>
-          <w:lang w:val="ar_AE" w:bidi="ar_AE"/>
-        </w:rPr>
-        <w:t>سِفر القضاة</w:t>
       </w:r>
       <w:r>
         <w:rPr>
